--- a/OPE1-VIRTUALSOFT-AC1-ARTEFATO00.docx
+++ b/OPE1-VIRTUALSOFT-AC1-ARTEFATO00.docx
@@ -11,8 +11,6 @@
           <w:szCs w:val="24"/>
         </w:rPr>
       </w:pPr>
-      <w:bookmarkStart w:id="0" w:name="_GoBack"/>
-      <w:bookmarkEnd w:id="0"/>
     </w:p>
     <w:tbl>
       <w:tblPr>
@@ -62,16 +60,7 @@
                 <w:sz w:val="24"/>
                 <w:szCs w:val="24"/>
               </w:rPr>
-              <w:t>ADS   –   EAD 1</w:t>
-            </w:r>
-            <w:r>
-              <w:rPr>
-                <w:rFonts w:ascii="Tahoma" w:eastAsia="Tahoma" w:hAnsi="Tahoma" w:cs="Tahoma"/>
-                <w:b/>
-                <w:sz w:val="24"/>
-                <w:szCs w:val="24"/>
-              </w:rPr>
-              <w:t>00%</w:t>
+              <w:t>ADS   –   EAD 100%</w:t>
             </w:r>
           </w:p>
         </w:tc>
@@ -427,25 +416,7 @@
                 <w:sz w:val="24"/>
                 <w:szCs w:val="24"/>
               </w:rPr>
-              <w:t>[</w:t>
-            </w:r>
-            <w:proofErr w:type="gramStart"/>
-            <w:r>
-              <w:rPr>
-                <w:rFonts w:ascii="Tahoma" w:eastAsia="Tahoma" w:hAnsi="Tahoma" w:cs="Tahoma"/>
-                <w:sz w:val="24"/>
-                <w:szCs w:val="24"/>
-              </w:rPr>
-              <w:t>opcional</w:t>
-            </w:r>
-            <w:proofErr w:type="gramEnd"/>
-            <w:r>
-              <w:rPr>
-                <w:rFonts w:ascii="Tahoma" w:eastAsia="Tahoma" w:hAnsi="Tahoma" w:cs="Tahoma"/>
-                <w:sz w:val="24"/>
-                <w:szCs w:val="24"/>
-              </w:rPr>
-              <w:t>]</w:t>
+              <w:t>[opcional]</w:t>
             </w:r>
           </w:p>
         </w:tc>
@@ -629,32 +600,13 @@
               </w:rPr>
               <w:t xml:space="preserve">Projeto de </w:t>
             </w:r>
-            <w:proofErr w:type="spellStart"/>
             <w:r>
               <w:rPr>
                 <w:rFonts w:ascii="Tahoma" w:eastAsia="Tahoma" w:hAnsi="Tahoma" w:cs="Tahoma"/>
                 <w:sz w:val="24"/>
                 <w:szCs w:val="24"/>
               </w:rPr>
-              <w:t>nome_do_</w:t>
-            </w:r>
-            <w:proofErr w:type="gramStart"/>
-            <w:r>
-              <w:rPr>
-                <w:rFonts w:ascii="Tahoma" w:eastAsia="Tahoma" w:hAnsi="Tahoma" w:cs="Tahoma"/>
-                <w:sz w:val="24"/>
-                <w:szCs w:val="24"/>
-              </w:rPr>
-              <w:t>projeto</w:t>
-            </w:r>
-            <w:proofErr w:type="spellEnd"/>
-            <w:r>
-              <w:rPr>
-                <w:rFonts w:ascii="Tahoma" w:eastAsia="Tahoma" w:hAnsi="Tahoma" w:cs="Tahoma"/>
-                <w:sz w:val="24"/>
-                <w:szCs w:val="24"/>
-              </w:rPr>
-              <w:t xml:space="preserve">  </w:t>
+              <w:t xml:space="preserve">nome_do_projeto  </w:t>
             </w:r>
             <w:r>
               <w:rPr>
@@ -663,17 +615,7 @@
                 <w:sz w:val="24"/>
                 <w:szCs w:val="24"/>
               </w:rPr>
-              <w:t>da</w:t>
-            </w:r>
-            <w:proofErr w:type="gramEnd"/>
-            <w:r>
-              <w:rPr>
-                <w:rFonts w:ascii="Tahoma" w:eastAsia="Tahoma" w:hAnsi="Tahoma" w:cs="Tahoma"/>
-                <w:b/>
-                <w:sz w:val="24"/>
-                <w:szCs w:val="24"/>
-              </w:rPr>
-              <w:t xml:space="preserve"> empresa</w:t>
+              <w:t>da empresa</w:t>
             </w:r>
             <w:r>
               <w:rPr>
@@ -681,18 +623,17 @@
                 <w:sz w:val="24"/>
                 <w:szCs w:val="24"/>
               </w:rPr>
-              <w:t xml:space="preserve"> </w:t>
+              <w:t xml:space="preserve"> nome_do_cliente</w:t>
             </w:r>
-            <w:proofErr w:type="spellStart"/>
             <w:r>
               <w:rPr>
                 <w:rFonts w:ascii="Tahoma" w:eastAsia="Tahoma" w:hAnsi="Tahoma" w:cs="Tahoma"/>
-                <w:sz w:val="24"/>
-                <w:szCs w:val="24"/>
-              </w:rPr>
-              <w:t>nome_do_cliente</w:t>
+                <w:b/>
+                <w:sz w:val="24"/>
+                <w:szCs w:val="24"/>
+              </w:rPr>
+              <w:t xml:space="preserve">  elaborado em </w:t>
             </w:r>
-            <w:proofErr w:type="spellEnd"/>
             <w:r>
               <w:rPr>
                 <w:rFonts w:ascii="Tahoma" w:eastAsia="Tahoma" w:hAnsi="Tahoma" w:cs="Tahoma"/>
@@ -700,9 +641,19 @@
                 <w:sz w:val="24"/>
                 <w:szCs w:val="24"/>
               </w:rPr>
-              <w:t xml:space="preserve">  elaborado em agosto/2020 pela equipe </w:t>
+              <w:t>fevereiro/2021</w:t>
             </w:r>
-            <w:proofErr w:type="spellStart"/>
+            <w:bookmarkStart w:id="0" w:name="_GoBack"/>
+            <w:bookmarkEnd w:id="0"/>
+            <w:r>
+              <w:rPr>
+                <w:rFonts w:ascii="Tahoma" w:eastAsia="Tahoma" w:hAnsi="Tahoma" w:cs="Tahoma"/>
+                <w:b/>
+                <w:sz w:val="24"/>
+                <w:szCs w:val="24"/>
+              </w:rPr>
+              <w:t xml:space="preserve"> pela equipe </w:t>
+            </w:r>
             <w:r>
               <w:rPr>
                 <w:rFonts w:ascii="Tahoma" w:eastAsia="Tahoma" w:hAnsi="Tahoma" w:cs="Tahoma"/>
@@ -711,7 +662,6 @@
               </w:rPr>
               <w:t>Virtualsoft</w:t>
             </w:r>
-            <w:proofErr w:type="spellEnd"/>
             <w:r>
               <w:rPr>
                 <w:rFonts w:ascii="Tahoma" w:eastAsia="Tahoma" w:hAnsi="Tahoma" w:cs="Tahoma"/>
@@ -1595,9 +1545,7 @@
       <w:tblStyleRowBandSize w:val="1"/>
       <w:tblStyleColBandSize w:val="1"/>
       <w:tblCellMar>
-        <w:top w:w="0" w:type="dxa"/>
         <w:left w:w="108" w:type="dxa"/>
-        <w:bottom w:w="0" w:type="dxa"/>
         <w:right w:w="108" w:type="dxa"/>
       </w:tblCellMar>
     </w:tblPr>
@@ -1611,9 +1559,7 @@
       <w:tblStyleRowBandSize w:val="1"/>
       <w:tblStyleColBandSize w:val="1"/>
       <w:tblCellMar>
-        <w:top w:w="0" w:type="dxa"/>
         <w:left w:w="108" w:type="dxa"/>
-        <w:bottom w:w="0" w:type="dxa"/>
         <w:right w:w="108" w:type="dxa"/>
       </w:tblCellMar>
     </w:tblPr>
@@ -1627,9 +1573,7 @@
       <w:tblStyleRowBandSize w:val="1"/>
       <w:tblStyleColBandSize w:val="1"/>
       <w:tblCellMar>
-        <w:top w:w="0" w:type="dxa"/>
         <w:left w:w="108" w:type="dxa"/>
-        <w:bottom w:w="0" w:type="dxa"/>
         <w:right w:w="108" w:type="dxa"/>
       </w:tblCellMar>
     </w:tblPr>
@@ -1643,9 +1587,7 @@
       <w:tblStyleRowBandSize w:val="1"/>
       <w:tblStyleColBandSize w:val="1"/>
       <w:tblCellMar>
-        <w:top w:w="0" w:type="dxa"/>
         <w:left w:w="108" w:type="dxa"/>
-        <w:bottom w:w="0" w:type="dxa"/>
         <w:right w:w="108" w:type="dxa"/>
       </w:tblCellMar>
     </w:tblPr>
@@ -1659,9 +1601,7 @@
       <w:tblStyleRowBandSize w:val="1"/>
       <w:tblStyleColBandSize w:val="1"/>
       <w:tblCellMar>
-        <w:top w:w="0" w:type="dxa"/>
         <w:left w:w="108" w:type="dxa"/>
-        <w:bottom w:w="0" w:type="dxa"/>
         <w:right w:w="108" w:type="dxa"/>
       </w:tblCellMar>
     </w:tblPr>
@@ -1675,9 +1615,7 @@
       <w:tblStyleRowBandSize w:val="1"/>
       <w:tblStyleColBandSize w:val="1"/>
       <w:tblCellMar>
-        <w:top w:w="0" w:type="dxa"/>
         <w:left w:w="108" w:type="dxa"/>
-        <w:bottom w:w="0" w:type="dxa"/>
         <w:right w:w="108" w:type="dxa"/>
       </w:tblCellMar>
     </w:tblPr>
@@ -1691,9 +1629,7 @@
       <w:tblStyleRowBandSize w:val="1"/>
       <w:tblStyleColBandSize w:val="1"/>
       <w:tblCellMar>
-        <w:top w:w="0" w:type="dxa"/>
         <w:left w:w="108" w:type="dxa"/>
-        <w:bottom w:w="0" w:type="dxa"/>
         <w:right w:w="108" w:type="dxa"/>
       </w:tblCellMar>
     </w:tblPr>
@@ -1707,9 +1643,7 @@
       <w:tblStyleRowBandSize w:val="1"/>
       <w:tblStyleColBandSize w:val="1"/>
       <w:tblCellMar>
-        <w:top w:w="0" w:type="dxa"/>
         <w:left w:w="108" w:type="dxa"/>
-        <w:bottom w:w="0" w:type="dxa"/>
         <w:right w:w="108" w:type="dxa"/>
       </w:tblCellMar>
     </w:tblPr>
@@ -1723,9 +1657,7 @@
       <w:tblStyleRowBandSize w:val="1"/>
       <w:tblStyleColBandSize w:val="1"/>
       <w:tblCellMar>
-        <w:top w:w="0" w:type="dxa"/>
         <w:left w:w="108" w:type="dxa"/>
-        <w:bottom w:w="0" w:type="dxa"/>
         <w:right w:w="108" w:type="dxa"/>
       </w:tblCellMar>
     </w:tblPr>
@@ -1739,9 +1671,7 @@
       <w:tblStyleRowBandSize w:val="1"/>
       <w:tblStyleColBandSize w:val="1"/>
       <w:tblCellMar>
-        <w:top w:w="0" w:type="dxa"/>
         <w:left w:w="108" w:type="dxa"/>
-        <w:bottom w:w="0" w:type="dxa"/>
         <w:right w:w="108" w:type="dxa"/>
       </w:tblCellMar>
     </w:tblPr>
@@ -1755,9 +1685,7 @@
       <w:tblStyleRowBandSize w:val="1"/>
       <w:tblStyleColBandSize w:val="1"/>
       <w:tblCellMar>
-        <w:top w:w="0" w:type="dxa"/>
         <w:left w:w="108" w:type="dxa"/>
-        <w:bottom w:w="0" w:type="dxa"/>
         <w:right w:w="108" w:type="dxa"/>
       </w:tblCellMar>
     </w:tblPr>
@@ -1771,9 +1699,7 @@
       <w:tblStyleRowBandSize w:val="1"/>
       <w:tblStyleColBandSize w:val="1"/>
       <w:tblCellMar>
-        <w:top w:w="0" w:type="dxa"/>
         <w:left w:w="108" w:type="dxa"/>
-        <w:bottom w:w="0" w:type="dxa"/>
         <w:right w:w="108" w:type="dxa"/>
       </w:tblCellMar>
     </w:tblPr>
@@ -1787,9 +1713,7 @@
       <w:tblStyleRowBandSize w:val="1"/>
       <w:tblStyleColBandSize w:val="1"/>
       <w:tblCellMar>
-        <w:top w:w="0" w:type="dxa"/>
         <w:left w:w="108" w:type="dxa"/>
-        <w:bottom w:w="0" w:type="dxa"/>
         <w:right w:w="108" w:type="dxa"/>
       </w:tblCellMar>
     </w:tblPr>
@@ -1803,9 +1727,7 @@
       <w:tblStyleRowBandSize w:val="1"/>
       <w:tblStyleColBandSize w:val="1"/>
       <w:tblCellMar>
-        <w:top w:w="0" w:type="dxa"/>
         <w:left w:w="108" w:type="dxa"/>
-        <w:bottom w:w="0" w:type="dxa"/>
         <w:right w:w="108" w:type="dxa"/>
       </w:tblCellMar>
     </w:tblPr>
@@ -1819,9 +1741,7 @@
       <w:tblStyleRowBandSize w:val="1"/>
       <w:tblStyleColBandSize w:val="1"/>
       <w:tblCellMar>
-        <w:top w:w="0" w:type="dxa"/>
         <w:left w:w="108" w:type="dxa"/>
-        <w:bottom w:w="0" w:type="dxa"/>
         <w:right w:w="108" w:type="dxa"/>
       </w:tblCellMar>
     </w:tblPr>
@@ -1835,9 +1755,7 @@
       <w:tblStyleRowBandSize w:val="1"/>
       <w:tblStyleColBandSize w:val="1"/>
       <w:tblCellMar>
-        <w:top w:w="0" w:type="dxa"/>
         <w:left w:w="108" w:type="dxa"/>
-        <w:bottom w:w="0" w:type="dxa"/>
         <w:right w:w="108" w:type="dxa"/>
       </w:tblCellMar>
     </w:tblPr>
@@ -1851,9 +1769,7 @@
       <w:tblStyleRowBandSize w:val="1"/>
       <w:tblStyleColBandSize w:val="1"/>
       <w:tblCellMar>
-        <w:top w:w="0" w:type="dxa"/>
         <w:left w:w="108" w:type="dxa"/>
-        <w:bottom w:w="0" w:type="dxa"/>
         <w:right w:w="108" w:type="dxa"/>
       </w:tblCellMar>
     </w:tblPr>
@@ -1867,9 +1783,7 @@
       <w:tblStyleRowBandSize w:val="1"/>
       <w:tblStyleColBandSize w:val="1"/>
       <w:tblCellMar>
-        <w:top w:w="0" w:type="dxa"/>
         <w:left w:w="108" w:type="dxa"/>
-        <w:bottom w:w="0" w:type="dxa"/>
         <w:right w:w="108" w:type="dxa"/>
       </w:tblCellMar>
     </w:tblPr>
@@ -1883,9 +1797,7 @@
       <w:tblStyleRowBandSize w:val="1"/>
       <w:tblStyleColBandSize w:val="1"/>
       <w:tblCellMar>
-        <w:top w:w="0" w:type="dxa"/>
         <w:left w:w="108" w:type="dxa"/>
-        <w:bottom w:w="0" w:type="dxa"/>
         <w:right w:w="108" w:type="dxa"/>
       </w:tblCellMar>
     </w:tblPr>
@@ -1899,9 +1811,7 @@
       <w:tblStyleRowBandSize w:val="1"/>
       <w:tblStyleColBandSize w:val="1"/>
       <w:tblCellMar>
-        <w:top w:w="0" w:type="dxa"/>
         <w:left w:w="108" w:type="dxa"/>
-        <w:bottom w:w="0" w:type="dxa"/>
         <w:right w:w="108" w:type="dxa"/>
       </w:tblCellMar>
     </w:tblPr>
@@ -1915,9 +1825,7 @@
       <w:tblStyleRowBandSize w:val="1"/>
       <w:tblStyleColBandSize w:val="1"/>
       <w:tblCellMar>
-        <w:top w:w="0" w:type="dxa"/>
         <w:left w:w="108" w:type="dxa"/>
-        <w:bottom w:w="0" w:type="dxa"/>
         <w:right w:w="108" w:type="dxa"/>
       </w:tblCellMar>
     </w:tblPr>
@@ -1931,9 +1839,7 @@
       <w:tblStyleRowBandSize w:val="1"/>
       <w:tblStyleColBandSize w:val="1"/>
       <w:tblCellMar>
-        <w:top w:w="0" w:type="dxa"/>
         <w:left w:w="108" w:type="dxa"/>
-        <w:bottom w:w="0" w:type="dxa"/>
         <w:right w:w="108" w:type="dxa"/>
       </w:tblCellMar>
     </w:tblPr>
